--- a/季新婵/规划/3.10服务场地预约测试用例.docx
+++ b/季新婵/规划/3.10服务场地预约测试用例.docx
@@ -32,11 +32,6 @@
             <w:tcW w:w="1652" w:type="dxa"/>
           </w:tcPr>
           <w:p>
-            <w:pPr>
-              <w:rPr>
-                <w:rFonts w:hint="eastAsia"/>
-              </w:rPr>
-            </w:pPr>
             <w:r>
               <w:rPr>
                 <w:rFonts w:hint="eastAsia"/>
@@ -50,11 +45,6 @@
             <w:tcW w:w="1692" w:type="dxa"/>
           </w:tcPr>
           <w:p>
-            <w:pPr>
-              <w:rPr>
-                <w:rFonts w:hint="eastAsia"/>
-              </w:rPr>
-            </w:pPr>
             <w:r>
               <w:rPr>
                 <w:rFonts w:hint="eastAsia"/>
@@ -68,11 +58,6 @@
             <w:tcW w:w="1652" w:type="dxa"/>
           </w:tcPr>
           <w:p>
-            <w:pPr>
-              <w:rPr>
-                <w:rFonts w:hint="eastAsia"/>
-              </w:rPr>
-            </w:pPr>
             <w:r>
               <w:rPr>
                 <w:rFonts w:hint="eastAsia"/>
@@ -87,11 +72,6 @@
             <w:gridSpan w:val="2"/>
           </w:tcPr>
           <w:p>
-            <w:pPr>
-              <w:rPr>
-                <w:rFonts w:hint="eastAsia"/>
-              </w:rPr>
-            </w:pPr>
             <w:r>
               <w:t>V</w:t>
             </w:r>
@@ -110,11 +90,6 @@
             <w:tcW w:w="1652" w:type="dxa"/>
           </w:tcPr>
           <w:p>
-            <w:pPr>
-              <w:rPr>
-                <w:rFonts w:hint="eastAsia"/>
-              </w:rPr>
-            </w:pPr>
             <w:r>
               <w:rPr>
                 <w:rFonts w:hint="eastAsia"/>
@@ -129,11 +104,6 @@
             <w:gridSpan w:val="4"/>
           </w:tcPr>
           <w:p>
-            <w:pPr>
-              <w:rPr>
-                <w:rFonts w:hint="eastAsia"/>
-              </w:rPr>
-            </w:pPr>
             <w:r>
               <w:rPr>
                 <w:rFonts w:hint="eastAsia"/>
@@ -149,11 +119,6 @@
             <w:tcW w:w="1652" w:type="dxa"/>
           </w:tcPr>
           <w:p>
-            <w:pPr>
-              <w:rPr>
-                <w:rFonts w:hint="eastAsia"/>
-              </w:rPr>
-            </w:pPr>
             <w:r>
               <w:rPr>
                 <w:rFonts w:hint="eastAsia"/>
@@ -168,11 +133,6 @@
             <w:gridSpan w:val="4"/>
           </w:tcPr>
           <w:p>
-            <w:pPr>
-              <w:rPr>
-                <w:rFonts w:hint="eastAsia"/>
-              </w:rPr>
-            </w:pPr>
             <w:r>
               <w:rPr>
                 <w:rFonts w:hint="eastAsia"/>
@@ -194,11 +154,6 @@
             <w:tcW w:w="1652" w:type="dxa"/>
           </w:tcPr>
           <w:p>
-            <w:pPr>
-              <w:rPr>
-                <w:rFonts w:hint="eastAsia"/>
-              </w:rPr>
-            </w:pPr>
             <w:r>
               <w:rPr>
                 <w:rFonts w:hint="eastAsia"/>
@@ -213,11 +168,6 @@
             <w:gridSpan w:val="4"/>
           </w:tcPr>
           <w:p>
-            <w:pPr>
-              <w:rPr>
-                <w:rFonts w:hint="eastAsia"/>
-              </w:rPr>
-            </w:pPr>
             <w:r>
               <w:rPr>
                 <w:rFonts w:hint="eastAsia"/>
@@ -236,11 +186,6 @@
             <w:tcW w:w="1652" w:type="dxa"/>
           </w:tcPr>
           <w:p>
-            <w:pPr>
-              <w:rPr>
-                <w:rFonts w:hint="eastAsia"/>
-              </w:rPr>
-            </w:pPr>
             <w:r>
               <w:rPr>
                 <w:rFonts w:hint="eastAsia"/>
@@ -260,11 +205,6 @@
             <w:tcW w:w="1692" w:type="dxa"/>
           </w:tcPr>
           <w:p>
-            <w:pPr>
-              <w:rPr>
-                <w:rFonts w:hint="eastAsia"/>
-              </w:rPr>
-            </w:pPr>
             <w:r>
               <w:rPr>
                 <w:rFonts w:hint="eastAsia"/>
@@ -278,11 +218,6 @@
             <w:tcW w:w="1652" w:type="dxa"/>
           </w:tcPr>
           <w:p>
-            <w:pPr>
-              <w:rPr>
-                <w:rFonts w:hint="eastAsia"/>
-              </w:rPr>
-            </w:pPr>
             <w:r>
               <w:rPr>
                 <w:rFonts w:hint="eastAsia"/>
@@ -296,11 +231,6 @@
             <w:tcW w:w="1600" w:type="dxa"/>
           </w:tcPr>
           <w:p>
-            <w:pPr>
-              <w:rPr>
-                <w:rFonts w:hint="eastAsia"/>
-              </w:rPr>
-            </w:pPr>
             <w:r>
               <w:rPr>
                 <w:rFonts w:hint="eastAsia"/>
@@ -314,11 +244,6 @@
             <w:tcW w:w="1700" w:type="dxa"/>
           </w:tcPr>
           <w:p>
-            <w:pPr>
-              <w:rPr>
-                <w:rFonts w:hint="eastAsia"/>
-              </w:rPr>
-            </w:pPr>
             <w:r>
               <w:rPr>
                 <w:rFonts w:hint="eastAsia"/>
@@ -334,11 +259,6 @@
             <w:tcW w:w="1652" w:type="dxa"/>
           </w:tcPr>
           <w:p>
-            <w:pPr>
-              <w:rPr>
-                <w:rFonts w:hint="eastAsia"/>
-              </w:rPr>
-            </w:pPr>
             <w:r>
               <w:rPr>
                 <w:rFonts w:hint="eastAsia"/>
@@ -352,11 +272,6 @@
             <w:tcW w:w="1692" w:type="dxa"/>
           </w:tcPr>
           <w:p>
-            <w:pPr>
-              <w:rPr>
-                <w:rFonts w:hint="eastAsia"/>
-              </w:rPr>
-            </w:pPr>
             <w:r>
               <w:rPr>
                 <w:rFonts w:hint="eastAsia"/>
@@ -393,9 +308,6 @@
                 <w:numId w:val="2"/>
               </w:numPr>
               <w:ind w:firstLineChars="0"/>
-              <w:rPr>
-                <w:rFonts w:hint="eastAsia"/>
-              </w:rPr>
             </w:pPr>
             <w:r>
               <w:rPr>
@@ -409,24 +321,13 @@
           <w:tcPr>
             <w:tcW w:w="1600" w:type="dxa"/>
           </w:tcPr>
-          <w:p>
-            <w:pPr>
-              <w:rPr>
-                <w:rFonts w:hint="eastAsia"/>
-              </w:rPr>
-            </w:pPr>
-          </w:p>
+          <w:p/>
         </w:tc>
         <w:tc>
           <w:tcPr>
             <w:tcW w:w="1700" w:type="dxa"/>
           </w:tcPr>
           <w:p>
-            <w:pPr>
-              <w:rPr>
-                <w:rFonts w:hint="eastAsia"/>
-              </w:rPr>
-            </w:pPr>
             <w:r>
               <w:rPr>
                 <w:rFonts w:hint="eastAsia"/>
@@ -442,11 +343,6 @@
             <w:tcW w:w="1652" w:type="dxa"/>
           </w:tcPr>
           <w:p>
-            <w:pPr>
-              <w:rPr>
-                <w:rFonts w:hint="eastAsia"/>
-              </w:rPr>
-            </w:pPr>
             <w:r>
               <w:rPr>
                 <w:rFonts w:hint="eastAsia"/>
@@ -460,11 +356,6 @@
             <w:tcW w:w="1692" w:type="dxa"/>
           </w:tcPr>
           <w:p>
-            <w:pPr>
-              <w:rPr>
-                <w:rFonts w:hint="eastAsia"/>
-              </w:rPr>
-            </w:pPr>
             <w:r>
               <w:rPr>
                 <w:rFonts w:hint="eastAsia"/>
@@ -501,9 +392,6 @@
                 <w:numId w:val="3"/>
               </w:numPr>
               <w:ind w:firstLineChars="0"/>
-              <w:rPr>
-                <w:rFonts w:hint="eastAsia"/>
-              </w:rPr>
             </w:pPr>
             <w:r>
               <w:rPr>
@@ -517,13 +405,7 @@
           <w:tcPr>
             <w:tcW w:w="1600" w:type="dxa"/>
           </w:tcPr>
-          <w:p>
-            <w:pPr>
-              <w:rPr>
-                <w:rFonts w:hint="eastAsia"/>
-              </w:rPr>
-            </w:pPr>
-          </w:p>
+          <w:p/>
         </w:tc>
         <w:tc>
           <w:tcPr>
@@ -538,11 +420,6 @@
             </w:r>
           </w:p>
           <w:p>
-            <w:pPr>
-              <w:rPr>
-                <w:rFonts w:hint="eastAsia"/>
-              </w:rPr>
-            </w:pPr>
             <w:r>
               <w:rPr>
                 <w:rFonts w:hint="eastAsia"/>
@@ -558,11 +435,6 @@
             <w:tcW w:w="1652" w:type="dxa"/>
           </w:tcPr>
           <w:p>
-            <w:pPr>
-              <w:rPr>
-                <w:rFonts w:hint="eastAsia"/>
-              </w:rPr>
-            </w:pPr>
             <w:r>
               <w:rPr>
                 <w:rFonts w:hint="eastAsia"/>
@@ -576,11 +448,6 @@
             <w:tcW w:w="1692" w:type="dxa"/>
           </w:tcPr>
           <w:p>
-            <w:pPr>
-              <w:rPr>
-                <w:rFonts w:hint="eastAsia"/>
-              </w:rPr>
-            </w:pPr>
             <w:r>
               <w:rPr>
                 <w:rFonts w:hint="eastAsia"/>
@@ -594,11 +461,6 @@
             <w:tcW w:w="1652" w:type="dxa"/>
           </w:tcPr>
           <w:p>
-            <w:pPr>
-              <w:rPr>
-                <w:rFonts w:hint="eastAsia"/>
-              </w:rPr>
-            </w:pPr>
             <w:r>
               <w:rPr>
                 <w:rFonts w:hint="eastAsia"/>
@@ -611,24 +473,13 @@
           <w:tcPr>
             <w:tcW w:w="1600" w:type="dxa"/>
           </w:tcPr>
-          <w:p>
-            <w:pPr>
-              <w:rPr>
-                <w:rFonts w:hint="eastAsia"/>
-              </w:rPr>
-            </w:pPr>
-          </w:p>
+          <w:p/>
         </w:tc>
         <w:tc>
           <w:tcPr>
             <w:tcW w:w="1700" w:type="dxa"/>
           </w:tcPr>
           <w:p>
-            <w:pPr>
-              <w:rPr>
-                <w:rFonts w:hint="eastAsia"/>
-              </w:rPr>
-            </w:pPr>
             <w:r>
               <w:rPr>
                 <w:rFonts w:hint="eastAsia"/>
@@ -644,11 +495,6 @@
             <w:tcW w:w="1652" w:type="dxa"/>
           </w:tcPr>
           <w:p>
-            <w:pPr>
-              <w:rPr>
-                <w:rFonts w:hint="eastAsia"/>
-              </w:rPr>
-            </w:pPr>
             <w:r>
               <w:rPr>
                 <w:rFonts w:hint="eastAsia"/>
@@ -662,11 +508,6 @@
             <w:tcW w:w="1692" w:type="dxa"/>
           </w:tcPr>
           <w:p>
-            <w:pPr>
-              <w:rPr>
-                <w:rFonts w:hint="eastAsia"/>
-              </w:rPr>
-            </w:pPr>
             <w:r>
               <w:rPr>
                 <w:rFonts w:hint="eastAsia"/>
@@ -703,9 +544,6 @@
                 <w:numId w:val="6"/>
               </w:numPr>
               <w:ind w:firstLineChars="0"/>
-              <w:rPr>
-                <w:rFonts w:hint="eastAsia"/>
-              </w:rPr>
             </w:pPr>
             <w:r>
               <w:rPr>
@@ -719,59 +557,66 @@
           <w:tcPr>
             <w:tcW w:w="1600" w:type="dxa"/>
           </w:tcPr>
-          <w:p>
-            <w:pPr>
-              <w:rPr>
-                <w:rFonts w:hint="eastAsia"/>
-              </w:rPr>
-            </w:pPr>
-          </w:p>
+          <w:p/>
         </w:tc>
         <w:tc>
           <w:tcPr>
             <w:tcW w:w="1700" w:type="dxa"/>
           </w:tcPr>
           <w:p>
-            <w:pPr>
-              <w:rPr>
-                <w:rFonts w:hint="eastAsia"/>
-              </w:rPr>
-            </w:pPr>
             <w:r>
               <w:rPr>
                 <w:rFonts w:hint="eastAsia"/>
               </w:rPr>
               <w:t>显示附近相似店铺</w:t>
             </w:r>
-            <w:bookmarkStart w:id="0" w:name="_GoBack"/>
-            <w:bookmarkEnd w:id="0"/>
           </w:p>
         </w:tc>
       </w:tr>
     </w:tbl>
+    <w:p/>
     <w:p>
       <w:pPr>
         <w:rPr>
-          <w:rFonts w:hint="eastAsia"/>
+          <w:rFonts w:asciiTheme="majorHAnsi" w:eastAsiaTheme="majorEastAsia" w:hAnsiTheme="majorHAnsi" w:cstheme="majorBidi"/>
+          <w:b/>
+          <w:bCs/>
+          <w:sz w:val="32"/>
+          <w:szCs w:val="32"/>
         </w:rPr>
       </w:pPr>
-    </w:p>
-    <w:p>
       <w:r>
         <w:rPr>
-          <w:rFonts w:hint="eastAsia"/>
+          <w:rFonts w:asciiTheme="majorHAnsi" w:eastAsiaTheme="majorEastAsia" w:hAnsiTheme="majorHAnsi" w:cstheme="majorBidi" w:hint="eastAsia"/>
+          <w:b/>
+          <w:bCs/>
+          <w:sz w:val="32"/>
+          <w:szCs w:val="32"/>
         </w:rPr>
         <w:t>2</w:t>
       </w:r>
       <w:r>
+        <w:rPr>
+          <w:rFonts w:asciiTheme="majorHAnsi" w:eastAsiaTheme="majorEastAsia" w:hAnsiTheme="majorHAnsi" w:cstheme="majorBidi"/>
+          <w:b/>
+          <w:bCs/>
+          <w:sz w:val="32"/>
+          <w:szCs w:val="32"/>
+        </w:rPr>
         <w:t>.</w:t>
       </w:r>
       <w:r>
         <w:rPr>
-          <w:rFonts w:hint="eastAsia"/>
+          <w:rFonts w:asciiTheme="majorHAnsi" w:eastAsiaTheme="majorEastAsia" w:hAnsiTheme="majorHAnsi" w:cstheme="majorBidi" w:hint="eastAsia"/>
+          <w:b/>
+          <w:bCs/>
+          <w:sz w:val="32"/>
+          <w:szCs w:val="32"/>
         </w:rPr>
         <w:t>商家场地管理</w:t>
       </w:r>
+      <w:bookmarkStart w:id="0" w:name="_GoBack"/>
+      <w:bookmarkEnd w:id="0"/>
     </w:p>
     <w:tbl>
       <w:tblPr>
@@ -792,11 +637,6 @@
             <w:tcW w:w="1652" w:type="dxa"/>
           </w:tcPr>
           <w:p>
-            <w:pPr>
-              <w:rPr>
-                <w:rFonts w:hint="eastAsia"/>
-              </w:rPr>
-            </w:pPr>
             <w:r>
               <w:rPr>
                 <w:rFonts w:hint="eastAsia"/>
@@ -810,11 +650,6 @@
             <w:tcW w:w="1692" w:type="dxa"/>
           </w:tcPr>
           <w:p>
-            <w:pPr>
-              <w:rPr>
-                <w:rFonts w:hint="eastAsia"/>
-              </w:rPr>
-            </w:pPr>
             <w:r>
               <w:rPr>
                 <w:rFonts w:hint="eastAsia"/>
@@ -828,11 +663,6 @@
             <w:tcW w:w="1652" w:type="dxa"/>
           </w:tcPr>
           <w:p>
-            <w:pPr>
-              <w:rPr>
-                <w:rFonts w:hint="eastAsia"/>
-              </w:rPr>
-            </w:pPr>
             <w:r>
               <w:rPr>
                 <w:rFonts w:hint="eastAsia"/>
@@ -847,11 +677,6 @@
             <w:gridSpan w:val="2"/>
           </w:tcPr>
           <w:p>
-            <w:pPr>
-              <w:rPr>
-                <w:rFonts w:hint="eastAsia"/>
-              </w:rPr>
-            </w:pPr>
             <w:r>
               <w:t>V</w:t>
             </w:r>
@@ -870,11 +695,6 @@
             <w:tcW w:w="1652" w:type="dxa"/>
           </w:tcPr>
           <w:p>
-            <w:pPr>
-              <w:rPr>
-                <w:rFonts w:hint="eastAsia"/>
-              </w:rPr>
-            </w:pPr>
             <w:r>
               <w:rPr>
                 <w:rFonts w:hint="eastAsia"/>
@@ -889,22 +709,11 @@
             <w:gridSpan w:val="4"/>
           </w:tcPr>
           <w:p>
-            <w:pPr>
-              <w:rPr>
-                <w:rFonts w:hint="eastAsia"/>
-              </w:rPr>
-            </w:pPr>
-            <w:r>
-              <w:rPr>
-                <w:rFonts w:hint="eastAsia"/>
-              </w:rPr>
-              <w:t>商家</w:t>
-            </w:r>
-            <w:r>
-              <w:rPr>
-                <w:rFonts w:hint="eastAsia"/>
-              </w:rPr>
-              <w:t>场地管理</w:t>
+            <w:r>
+              <w:rPr>
+                <w:rFonts w:hint="eastAsia"/>
+              </w:rPr>
+              <w:t>商家场地管理</w:t>
             </w:r>
           </w:p>
         </w:tc>
@@ -915,11 +724,6 @@
             <w:tcW w:w="1652" w:type="dxa"/>
           </w:tcPr>
           <w:p>
-            <w:pPr>
-              <w:rPr>
-                <w:rFonts w:hint="eastAsia"/>
-              </w:rPr>
-            </w:pPr>
             <w:r>
               <w:rPr>
                 <w:rFonts w:hint="eastAsia"/>
@@ -934,11 +738,6 @@
             <w:gridSpan w:val="4"/>
           </w:tcPr>
           <w:p>
-            <w:pPr>
-              <w:rPr>
-                <w:rFonts w:hint="eastAsia"/>
-              </w:rPr>
-            </w:pPr>
             <w:r>
               <w:rPr>
                 <w:rFonts w:hint="eastAsia"/>
@@ -954,11 +753,6 @@
             <w:tcW w:w="1652" w:type="dxa"/>
           </w:tcPr>
           <w:p>
-            <w:pPr>
-              <w:rPr>
-                <w:rFonts w:hint="eastAsia"/>
-              </w:rPr>
-            </w:pPr>
             <w:r>
               <w:rPr>
                 <w:rFonts w:hint="eastAsia"/>
@@ -973,11 +767,6 @@
             <w:gridSpan w:val="4"/>
           </w:tcPr>
           <w:p>
-            <w:pPr>
-              <w:rPr>
-                <w:rFonts w:hint="eastAsia"/>
-              </w:rPr>
-            </w:pPr>
             <w:r>
               <w:rPr>
                 <w:rFonts w:hint="eastAsia"/>
@@ -1002,11 +791,6 @@
             <w:tcW w:w="1652" w:type="dxa"/>
           </w:tcPr>
           <w:p>
-            <w:pPr>
-              <w:rPr>
-                <w:rFonts w:hint="eastAsia"/>
-              </w:rPr>
-            </w:pPr>
             <w:r>
               <w:rPr>
                 <w:rFonts w:hint="eastAsia"/>
@@ -1020,11 +804,6 @@
             <w:tcW w:w="1692" w:type="dxa"/>
           </w:tcPr>
           <w:p>
-            <w:pPr>
-              <w:rPr>
-                <w:rFonts w:hint="eastAsia"/>
-              </w:rPr>
-            </w:pPr>
             <w:r>
               <w:rPr>
                 <w:rFonts w:hint="eastAsia"/>
@@ -1038,11 +817,6 @@
             <w:tcW w:w="1652" w:type="dxa"/>
           </w:tcPr>
           <w:p>
-            <w:pPr>
-              <w:rPr>
-                <w:rFonts w:hint="eastAsia"/>
-              </w:rPr>
-            </w:pPr>
             <w:r>
               <w:rPr>
                 <w:rFonts w:hint="eastAsia"/>
@@ -1056,11 +830,6 @@
             <w:tcW w:w="1600" w:type="dxa"/>
           </w:tcPr>
           <w:p>
-            <w:pPr>
-              <w:rPr>
-                <w:rFonts w:hint="eastAsia"/>
-              </w:rPr>
-            </w:pPr>
             <w:r>
               <w:rPr>
                 <w:rFonts w:hint="eastAsia"/>
@@ -1074,11 +843,6 @@
             <w:tcW w:w="1700" w:type="dxa"/>
           </w:tcPr>
           <w:p>
-            <w:pPr>
-              <w:rPr>
-                <w:rFonts w:hint="eastAsia"/>
-              </w:rPr>
-            </w:pPr>
             <w:r>
               <w:rPr>
                 <w:rFonts w:hint="eastAsia"/>
@@ -1094,11 +858,6 @@
             <w:tcW w:w="1652" w:type="dxa"/>
           </w:tcPr>
           <w:p>
-            <w:pPr>
-              <w:rPr>
-                <w:rFonts w:hint="eastAsia"/>
-              </w:rPr>
-            </w:pPr>
             <w:r>
               <w:rPr>
                 <w:rFonts w:hint="eastAsia"/>
@@ -1112,11 +871,6 @@
             <w:tcW w:w="1692" w:type="dxa"/>
           </w:tcPr>
           <w:p>
-            <w:pPr>
-              <w:rPr>
-                <w:rFonts w:hint="eastAsia"/>
-              </w:rPr>
-            </w:pPr>
             <w:r>
               <w:rPr>
                 <w:rFonts w:hint="eastAsia"/>
@@ -1175,9 +929,6 @@
                 <w:numId w:val="4"/>
               </w:numPr>
               <w:ind w:firstLineChars="0"/>
-              <w:rPr>
-                <w:rFonts w:hint="eastAsia"/>
-              </w:rPr>
             </w:pPr>
             <w:r>
               <w:rPr>
@@ -1192,11 +943,6 @@
             <w:tcW w:w="1600" w:type="dxa"/>
           </w:tcPr>
           <w:p>
-            <w:pPr>
-              <w:rPr>
-                <w:rFonts w:hint="eastAsia"/>
-              </w:rPr>
-            </w:pPr>
             <w:r>
               <w:rPr>
                 <w:rFonts w:hint="eastAsia"/>
@@ -1210,11 +956,6 @@
             <w:tcW w:w="1700" w:type="dxa"/>
           </w:tcPr>
           <w:p>
-            <w:pPr>
-              <w:rPr>
-                <w:rFonts w:hint="eastAsia"/>
-              </w:rPr>
-            </w:pPr>
             <w:r>
               <w:rPr>
                 <w:rFonts w:hint="eastAsia"/>
@@ -1230,11 +971,6 @@
             <w:tcW w:w="1652" w:type="dxa"/>
           </w:tcPr>
           <w:p>
-            <w:pPr>
-              <w:rPr>
-                <w:rFonts w:hint="eastAsia"/>
-              </w:rPr>
-            </w:pPr>
             <w:r>
               <w:rPr>
                 <w:rFonts w:hint="eastAsia"/>
@@ -1248,11 +984,6 @@
             <w:tcW w:w="1692" w:type="dxa"/>
           </w:tcPr>
           <w:p>
-            <w:pPr>
-              <w:rPr>
-                <w:rFonts w:hint="eastAsia"/>
-              </w:rPr>
-            </w:pPr>
             <w:r>
               <w:rPr>
                 <w:rFonts w:hint="eastAsia"/>
@@ -1295,15 +1026,19 @@
                 <w:numId w:val="5"/>
               </w:numPr>
               <w:ind w:firstLineChars="0"/>
-              <w:rPr>
-                <w:rFonts w:hint="eastAsia"/>
-              </w:rPr>
             </w:pPr>
             <w:r>
               <w:rPr>
                 <w:rFonts w:hint="eastAsia"/>
               </w:rPr>
-              <w:t>点击“取消预约”</w:t>
+              <w:t>点击“取消</w:t>
+            </w:r>
+            <w:r>
+              <w:rPr>
+                <w:rFonts w:hint="eastAsia"/>
+              </w:rPr>
+              <w:lastRenderedPageBreak/>
+              <w:t>预约”</w:t>
             </w:r>
           </w:p>
         </w:tc>
@@ -1311,24 +1046,13 @@
           <w:tcPr>
             <w:tcW w:w="1600" w:type="dxa"/>
           </w:tcPr>
-          <w:p>
-            <w:pPr>
-              <w:rPr>
-                <w:rFonts w:hint="eastAsia"/>
-              </w:rPr>
-            </w:pPr>
-          </w:p>
+          <w:p/>
         </w:tc>
         <w:tc>
           <w:tcPr>
             <w:tcW w:w="1700" w:type="dxa"/>
           </w:tcPr>
           <w:p>
-            <w:pPr>
-              <w:rPr>
-                <w:rFonts w:hint="eastAsia"/>
-              </w:rPr>
-            </w:pPr>
             <w:r>
               <w:rPr>
                 <w:rFonts w:hint="eastAsia"/>
@@ -1339,13 +1063,7 @@
         </w:tc>
       </w:tr>
     </w:tbl>
-    <w:p>
-      <w:pPr>
-        <w:rPr>
-          <w:rFonts w:hint="eastAsia"/>
-        </w:rPr>
-      </w:pPr>
-    </w:p>
+    <w:p/>
     <w:sectPr>
       <w:pgSz w:w="11906" w:h="16838"/>
       <w:pgMar w:top="1440" w:right="1800" w:bottom="1440" w:left="1800" w:header="851" w:footer="992" w:gutter="0"/>
@@ -1354,6 +1072,44 @@
     </w:sectPr>
   </w:body>
 </w:document>
+</file>
+
+<file path=word/endnotes.xml><?xml version="1.0" encoding="utf-8"?>
+<w:endnotes xmlns:wpc="http://schemas.microsoft.com/office/word/2010/wordprocessingCanvas" xmlns:cx="http://schemas.microsoft.com/office/drawing/2014/chartex" xmlns:cx1="http://schemas.microsoft.com/office/drawing/2015/9/8/chartex" xmlns:cx2="http://schemas.microsoft.com/office/drawing/2015/10/21/chartex" xmlns:cx3="http://schemas.microsoft.com/office/drawing/2016/5/9/chartex" xmlns:cx4="http://schemas.microsoft.com/office/drawing/2016/5/10/chartex" xmlns:cx5="http://schemas.microsoft.com/office/drawing/2016/5/11/chartex" xmlns:cx6="http://schemas.microsoft.com/office/drawing/2016/5/12/chartex" xmlns:cx7="http://schemas.microsoft.com/office/drawing/2016/5/13/chartex" xmlns:cx8="http://schemas.microsoft.com/office/drawing/2016/5/14/chartex" xmlns:mc="http://schemas.openxmlformats.org/markup-compatibility/2006" xmlns:aink="http://schemas.microsoft.com/office/drawing/2016/ink" xmlns:am3d="http://schemas.microsoft.com/office/drawing/2017/model3d" xmlns:o="urn:schemas-microsoft-com:office:office" xmlns:r="http://schemas.openxmlformats.org/officeDocument/2006/relationships" xmlns:m="http://schemas.openxmlformats.org/officeDocument/2006/math" xmlns:v="urn:schemas-microsoft-com:vml" xmlns:wp14="http://schemas.microsoft.com/office/word/2010/wordprocessingDrawing" xmlns:wp="http://schemas.openxmlformats.org/drawingml/2006/wordprocessingDrawing" xmlns:w10="urn:schemas-microsoft-com:office:word" xmlns:w="http://schemas.openxmlformats.org/wordprocessingml/2006/main" xmlns:w14="http://schemas.microsoft.com/office/word/2010/wordml" xmlns:w15="http://schemas.microsoft.com/office/word/2012/wordml" xmlns:w16cid="http://schemas.microsoft.com/office/word/2016/wordml/cid" xmlns:w16se="http://schemas.microsoft.com/office/word/2015/wordml/symex" xmlns:wpg="http://schemas.microsoft.com/office/word/2010/wordprocessingGroup" xmlns:wpi="http://schemas.microsoft.com/office/word/2010/wordprocessingInk" xmlns:wne="http://schemas.microsoft.com/office/word/2006/wordml" xmlns:wps="http://schemas.microsoft.com/office/word/2010/wordprocessingShape" mc:Ignorable="w14 w15 w16se w16cid wp14">
+  <w:endnote w:type="separator" w:id="-1">
+    <w:p>
+      <w:r>
+        <w:separator/>
+      </w:r>
+    </w:p>
+  </w:endnote>
+  <w:endnote w:type="continuationSeparator" w:id="0">
+    <w:p>
+      <w:r>
+        <w:continuationSeparator/>
+      </w:r>
+    </w:p>
+  </w:endnote>
+</w:endnotes>
+</file>
+
+<file path=word/footnotes.xml><?xml version="1.0" encoding="utf-8"?>
+<w:footnotes xmlns:wpc="http://schemas.microsoft.com/office/word/2010/wordprocessingCanvas" xmlns:cx="http://schemas.microsoft.com/office/drawing/2014/chartex" xmlns:cx1="http://schemas.microsoft.com/office/drawing/2015/9/8/chartex" xmlns:cx2="http://schemas.microsoft.com/office/drawing/2015/10/21/chartex" xmlns:cx3="http://schemas.microsoft.com/office/drawing/2016/5/9/chartex" xmlns:cx4="http://schemas.microsoft.com/office/drawing/2016/5/10/chartex" xmlns:cx5="http://schemas.microsoft.com/office/drawing/2016/5/11/chartex" xmlns:cx6="http://schemas.microsoft.com/office/drawing/2016/5/12/chartex" xmlns:cx7="http://schemas.microsoft.com/office/drawing/2016/5/13/chartex" xmlns:cx8="http://schemas.microsoft.com/office/drawing/2016/5/14/chartex" xmlns:mc="http://schemas.openxmlformats.org/markup-compatibility/2006" xmlns:aink="http://schemas.microsoft.com/office/drawing/2016/ink" xmlns:am3d="http://schemas.microsoft.com/office/drawing/2017/model3d" xmlns:o="urn:schemas-microsoft-com:office:office" xmlns:r="http://schemas.openxmlformats.org/officeDocument/2006/relationships" xmlns:m="http://schemas.openxmlformats.org/officeDocument/2006/math" xmlns:v="urn:schemas-microsoft-com:vml" xmlns:wp14="http://schemas.microsoft.com/office/word/2010/wordprocessingDrawing" xmlns:wp="http://schemas.openxmlformats.org/drawingml/2006/wordprocessingDrawing" xmlns:w10="urn:schemas-microsoft-com:office:word" xmlns:w="http://schemas.openxmlformats.org/wordprocessingml/2006/main" xmlns:w14="http://schemas.microsoft.com/office/word/2010/wordml" xmlns:w15="http://schemas.microsoft.com/office/word/2012/wordml" xmlns:w16cid="http://schemas.microsoft.com/office/word/2016/wordml/cid" xmlns:w16se="http://schemas.microsoft.com/office/word/2015/wordml/symex" xmlns:wpg="http://schemas.microsoft.com/office/word/2010/wordprocessingGroup" xmlns:wpi="http://schemas.microsoft.com/office/word/2010/wordprocessingInk" xmlns:wne="http://schemas.microsoft.com/office/word/2006/wordml" xmlns:wps="http://schemas.microsoft.com/office/word/2010/wordprocessingShape" mc:Ignorable="w14 w15 w16se w16cid wp14">
+  <w:footnote w:type="separator" w:id="-1">
+    <w:p>
+      <w:r>
+        <w:separator/>
+      </w:r>
+    </w:p>
+  </w:footnote>
+  <w:footnote w:type="continuationSeparator" w:id="0">
+    <w:p>
+      <w:r>
+        <w:continuationSeparator/>
+      </w:r>
+    </w:p>
+  </w:footnote>
+</w:footnotes>
 </file>
 
 <file path=word/numbering.xml><?xml version="1.0" encoding="utf-8"?>
@@ -2403,6 +2159,71 @@
       </w:tblBorders>
     </w:tblPr>
   </w:style>
+  <w:style w:type="paragraph" w:styleId="a5">
+    <w:name w:val="header"/>
+    <w:basedOn w:val="a"/>
+    <w:link w:val="a6"/>
+    <w:uiPriority w:val="99"/>
+    <w:unhideWhenUsed/>
+    <w:rsid w:val="00337AAB"/>
+    <w:pPr>
+      <w:pBdr>
+        <w:bottom w:val="single" w:sz="6" w:space="1" w:color="auto"/>
+      </w:pBdr>
+      <w:tabs>
+        <w:tab w:val="center" w:pos="4153"/>
+        <w:tab w:val="right" w:pos="8306"/>
+      </w:tabs>
+      <w:snapToGrid w:val="0"/>
+      <w:jc w:val="center"/>
+    </w:pPr>
+    <w:rPr>
+      <w:sz w:val="18"/>
+      <w:szCs w:val="18"/>
+    </w:rPr>
+  </w:style>
+  <w:style w:type="character" w:customStyle="1" w:styleId="a6">
+    <w:name w:val="页眉 字符"/>
+    <w:basedOn w:val="a0"/>
+    <w:link w:val="a5"/>
+    <w:uiPriority w:val="99"/>
+    <w:rsid w:val="00337AAB"/>
+    <w:rPr>
+      <w:sz w:val="18"/>
+      <w:szCs w:val="18"/>
+    </w:rPr>
+  </w:style>
+  <w:style w:type="paragraph" w:styleId="a7">
+    <w:name w:val="footer"/>
+    <w:basedOn w:val="a"/>
+    <w:link w:val="a8"/>
+    <w:uiPriority w:val="99"/>
+    <w:unhideWhenUsed/>
+    <w:rsid w:val="00337AAB"/>
+    <w:pPr>
+      <w:tabs>
+        <w:tab w:val="center" w:pos="4153"/>
+        <w:tab w:val="right" w:pos="8306"/>
+      </w:tabs>
+      <w:snapToGrid w:val="0"/>
+      <w:jc w:val="left"/>
+    </w:pPr>
+    <w:rPr>
+      <w:sz w:val="18"/>
+      <w:szCs w:val="18"/>
+    </w:rPr>
+  </w:style>
+  <w:style w:type="character" w:customStyle="1" w:styleId="a8">
+    <w:name w:val="页脚 字符"/>
+    <w:basedOn w:val="a0"/>
+    <w:link w:val="a7"/>
+    <w:uiPriority w:val="99"/>
+    <w:rsid w:val="00337AAB"/>
+    <w:rPr>
+      <w:sz w:val="18"/>
+      <w:szCs w:val="18"/>
+    </w:rPr>
+  </w:style>
 </w:styles>
 </file>
 
